--- a/2 semester/LogicBase/WorkSpace/Lab7/Отчет_lab6_Daniil.docx
+++ b/2 semester/LogicBase/WorkSpace/Lab7/Отчет_lab6_Daniil.docx
@@ -4618,6 +4618,7 @@
           <w:rFonts w:ascii="Times New Roman" w:hAnsi="Times New Roman" w:cs="Times New Roman"/>
           <w:sz w:val="24"/>
           <w:szCs w:val="24"/>
+          <w:lang w:val="en-US"/>
         </w:rPr>
       </w:pPr>
       <w:r>
@@ -4630,20 +4631,24 @@
         <w:tab/>
       </w:r>
       <w:proofErr w:type="spellStart"/>
-      <w:r>
-        <w:rPr>
-          <w:rFonts w:ascii="Times New Roman" w:hAnsi="Times New Roman" w:cs="Times New Roman"/>
-          <w:sz w:val="24"/>
-          <w:szCs w:val="24"/>
+      <w:proofErr w:type="gramStart"/>
+      <w:r>
+        <w:rPr>
+          <w:rFonts w:ascii="Times New Roman" w:hAnsi="Times New Roman" w:cs="Times New Roman"/>
+          <w:sz w:val="24"/>
+          <w:szCs w:val="24"/>
+          <w:lang w:val="en-US"/>
         </w:rPr>
         <w:t>int</w:t>
       </w:r>
       <w:proofErr w:type="spellEnd"/>
-      <w:r>
-        <w:rPr>
-          <w:rFonts w:ascii="Times New Roman" w:hAnsi="Times New Roman" w:cs="Times New Roman"/>
-          <w:sz w:val="24"/>
-          <w:szCs w:val="24"/>
+      <w:proofErr w:type="gramEnd"/>
+      <w:r>
+        <w:rPr>
+          <w:rFonts w:ascii="Times New Roman" w:hAnsi="Times New Roman" w:cs="Times New Roman"/>
+          <w:sz w:val="24"/>
+          <w:szCs w:val="24"/>
+          <w:lang w:val="en-US"/>
         </w:rPr>
         <w:t xml:space="preserve"> 21</w:t>
       </w:r>
@@ -4655,94 +4660,99 @@
           <w:rFonts w:ascii="Times New Roman" w:hAnsi="Times New Roman" w:cs="Times New Roman"/>
           <w:sz w:val="24"/>
           <w:szCs w:val="24"/>
-        </w:rPr>
-      </w:pPr>
-      <w:proofErr w:type="spellStart"/>
-      <w:r>
-        <w:rPr>
-          <w:rFonts w:ascii="Times New Roman" w:hAnsi="Times New Roman" w:cs="Times New Roman"/>
-          <w:sz w:val="24"/>
-          <w:szCs w:val="24"/>
+          <w:lang w:val="en-US"/>
+        </w:rPr>
+      </w:pPr>
+      <w:proofErr w:type="gramStart"/>
+      <w:r>
+        <w:rPr>
+          <w:rFonts w:ascii="Times New Roman" w:hAnsi="Times New Roman" w:cs="Times New Roman"/>
+          <w:sz w:val="24"/>
+          <w:szCs w:val="24"/>
+          <w:lang w:val="en-US"/>
         </w:rPr>
         <w:t>code</w:t>
       </w:r>
-      <w:proofErr w:type="spellEnd"/>
-      <w:r>
-        <w:rPr>
-          <w:rFonts w:ascii="Times New Roman" w:hAnsi="Times New Roman" w:cs="Times New Roman"/>
-          <w:sz w:val="24"/>
-          <w:szCs w:val="24"/>
+      <w:proofErr w:type="gramEnd"/>
+      <w:r>
+        <w:rPr>
+          <w:rFonts w:ascii="Times New Roman" w:hAnsi="Times New Roman" w:cs="Times New Roman"/>
+          <w:sz w:val="24"/>
+          <w:szCs w:val="24"/>
+          <w:lang w:val="en-US"/>
+        </w:rPr>
+        <w:t xml:space="preserve"> ends</w:t>
+      </w:r>
+    </w:p>
+    <w:p>
+      <w:pPr>
+        <w:spacing w:after="0" w:line="360" w:lineRule="auto"/>
+        <w:rPr>
+          <w:rFonts w:ascii="Times New Roman" w:hAnsi="Times New Roman" w:cs="Times New Roman"/>
+          <w:sz w:val="28"/>
+          <w:szCs w:val="28"/>
+          <w:lang w:val="en-US"/>
+        </w:rPr>
+      </w:pPr>
+      <w:proofErr w:type="gramStart"/>
+      <w:r>
+        <w:rPr>
+          <w:rFonts w:ascii="Times New Roman" w:hAnsi="Times New Roman" w:cs="Times New Roman"/>
+          <w:sz w:val="28"/>
+          <w:szCs w:val="28"/>
+          <w:lang w:val="en-US"/>
+        </w:rPr>
+        <w:t>end</w:t>
+      </w:r>
+      <w:proofErr w:type="gramEnd"/>
+      <w:r>
+        <w:rPr>
+          <w:rFonts w:ascii="Times New Roman" w:hAnsi="Times New Roman" w:cs="Times New Roman"/>
+          <w:sz w:val="28"/>
+          <w:szCs w:val="28"/>
+          <w:lang w:val="en-US"/>
+        </w:rPr>
+        <w:t xml:space="preserve"> start</w:t>
+      </w:r>
+    </w:p>
+    <w:p>
+      <w:pPr>
+        <w:spacing w:after="0" w:line="360" w:lineRule="auto"/>
+        <w:rPr>
+          <w:rFonts w:ascii="Times New Roman" w:hAnsi="Times New Roman" w:cs="Times New Roman"/>
+          <w:b/>
+          <w:sz w:val="28"/>
+          <w:szCs w:val="28"/>
+          <w:lang w:val="en-US"/>
+        </w:rPr>
+      </w:pPr>
+      <w:r>
+        <w:rPr>
+          <w:rFonts w:ascii="Times New Roman" w:hAnsi="Times New Roman" w:cs="Times New Roman"/>
+          <w:b/>
+          <w:sz w:val="28"/>
+          <w:szCs w:val="28"/>
+        </w:rPr>
+        <w:t>Ход</w:t>
+      </w:r>
+      <w:r>
+        <w:rPr>
+          <w:rFonts w:ascii="Times New Roman" w:hAnsi="Times New Roman" w:cs="Times New Roman"/>
+          <w:b/>
+          <w:sz w:val="28"/>
+          <w:szCs w:val="28"/>
+          <w:lang w:val="en-US"/>
         </w:rPr>
         <w:t xml:space="preserve"> </w:t>
       </w:r>
-      <w:proofErr w:type="spellStart"/>
-      <w:r>
-        <w:rPr>
-          <w:rFonts w:ascii="Times New Roman" w:hAnsi="Times New Roman" w:cs="Times New Roman"/>
-          <w:sz w:val="24"/>
-          <w:szCs w:val="24"/>
-        </w:rPr>
-        <w:t>ends</w:t>
-      </w:r>
-      <w:proofErr w:type="spellEnd"/>
-    </w:p>
-    <w:p>
-      <w:pPr>
-        <w:spacing w:after="0" w:line="360" w:lineRule="auto"/>
-        <w:rPr>
-          <w:rFonts w:ascii="Times New Roman" w:hAnsi="Times New Roman" w:cs="Times New Roman"/>
-          <w:sz w:val="28"/>
-          <w:szCs w:val="28"/>
-        </w:rPr>
-      </w:pPr>
-      <w:proofErr w:type="spellStart"/>
-      <w:r>
-        <w:rPr>
-          <w:rFonts w:ascii="Times New Roman" w:hAnsi="Times New Roman" w:cs="Times New Roman"/>
-          <w:sz w:val="28"/>
-          <w:szCs w:val="28"/>
-        </w:rPr>
-        <w:t>end</w:t>
-      </w:r>
-      <w:proofErr w:type="spellEnd"/>
-      <w:r>
-        <w:rPr>
-          <w:rFonts w:ascii="Times New Roman" w:hAnsi="Times New Roman" w:cs="Times New Roman"/>
-          <w:sz w:val="28"/>
-          <w:szCs w:val="28"/>
-        </w:rPr>
-        <w:t xml:space="preserve"> </w:t>
-      </w:r>
-      <w:proofErr w:type="spellStart"/>
-      <w:r>
-        <w:rPr>
-          <w:rFonts w:ascii="Times New Roman" w:hAnsi="Times New Roman" w:cs="Times New Roman"/>
-          <w:sz w:val="28"/>
-          <w:szCs w:val="28"/>
-        </w:rPr>
-        <w:t>start</w:t>
-      </w:r>
-      <w:proofErr w:type="spellEnd"/>
-    </w:p>
-    <w:p>
-      <w:pPr>
-        <w:spacing w:after="0" w:line="360" w:lineRule="auto"/>
+      <w:r>
         <w:rPr>
           <w:rFonts w:ascii="Times New Roman" w:hAnsi="Times New Roman" w:cs="Times New Roman"/>
           <w:b/>
           <w:sz w:val="28"/>
           <w:szCs w:val="28"/>
-          <w:lang w:val="en-US"/>
-        </w:rPr>
-      </w:pPr>
-      <w:r>
-        <w:rPr>
-          <w:rFonts w:ascii="Times New Roman" w:hAnsi="Times New Roman" w:cs="Times New Roman"/>
-          <w:b/>
-          <w:sz w:val="28"/>
-          <w:szCs w:val="28"/>
-        </w:rPr>
-        <w:t>Ход работы</w:t>
+        </w:rPr>
+        <w:t>работы</w:t>
       </w:r>
       <w:r>
         <w:rPr>
@@ -6078,7 +6088,6 @@
           <w:rFonts w:ascii="Times New Roman" w:hAnsi="Times New Roman" w:cs="Times New Roman"/>
           <w:sz w:val="28"/>
           <w:szCs w:val="28"/>
-          <w:lang w:val="en-US"/>
         </w:rPr>
         <w:t>С</w:t>
       </w:r>
@@ -6393,7 +6402,7 @@
       <w:lvlText w:val="%1)"/>
       <w:lvlJc w:val="left"/>
       <w:pPr>
-        <w:ind w:left="720" w:hanging="360"/>
+        <w:ind w:left="2062" w:hanging="360"/>
       </w:pPr>
       <w:rPr>
         <w:rFonts w:hint="default"/>
